--- a/docker/docmosis/templates/CV-SPC-STD-ENG-COVER-LETTER.docx
+++ b/docker/docmosis/templates/CV-SPC-STD-ENG-COVER-LETTER.docx
@@ -315,8 +315,8 @@
         <w:tblLook w:val="04A0" w:firstRow="1" w:lastRow="0" w:firstColumn="1" w:lastColumn="0" w:noHBand="0" w:noVBand="1"/>
       </w:tblPr>
       <w:tblGrid>
-        <w:gridCol w:w="6232"/>
-        <w:gridCol w:w="3179"/>
+        <w:gridCol w:w="6479"/>
+        <w:gridCol w:w="2932"/>
       </w:tblGrid>
       <w:tr>
         <w:trPr>
@@ -378,23 +378,21 @@
                 <w:rFonts w:ascii="GDS Transport Website Light" w:hAnsi="GDS Transport Website Light"/>
                 <w:sz w:val="26"/>
               </w:rPr>
-              <w:t>&lt;&lt;</w:t>
-            </w:r>
-            <w:proofErr w:type="spellStart"/>
-            <w:r>
-              <w:rPr>
-                <w:rFonts w:ascii="GDS Transport Website Light" w:hAnsi="GDS Transport Website Light"/>
-                <w:sz w:val="26"/>
-              </w:rPr>
-              <w:t>partyName</w:t>
-            </w:r>
-            <w:proofErr w:type="spellEnd"/>
-            <w:r>
-              <w:rPr>
-                <w:rFonts w:ascii="GDS Transport Website Light" w:hAnsi="GDS Transport Website Light"/>
-                <w:sz w:val="26"/>
-              </w:rPr>
-              <w:t>&gt;&gt;</w:t>
+              <w:t>&lt;&lt;party</w:t>
+            </w:r>
+            <w:r>
+              <w:rPr>
+                <w:rFonts w:ascii="GDS Transport Website Light" w:hAnsi="GDS Transport Website Light"/>
+                <w:sz w:val="26"/>
+              </w:rPr>
+              <w:t>.nam</w:t>
+            </w:r>
+            <w:r>
+              <w:rPr>
+                <w:rFonts w:ascii="GDS Transport Website Light" w:hAnsi="GDS Transport Website Light"/>
+                <w:sz w:val="26"/>
+              </w:rPr>
+              <w:t>e&gt;&gt;</w:t>
             </w:r>
           </w:p>
           <w:p>
@@ -410,7 +408,7 @@
                 <w:rFonts w:ascii="GDS Transport Website Light" w:hAnsi="GDS Transport Website Light"/>
                 <w:sz w:val="26"/>
               </w:rPr>
-              <w:t>&lt;&lt;cs_{partyAddressAddressLine</w:t>
+              <w:t>&lt;&lt;cs_{</w:t>
             </w:r>
             <w:proofErr w:type="gramStart"/>
             <w:r>
@@ -418,7 +416,21 @@
                 <w:rFonts w:ascii="GDS Transport Website Light" w:hAnsi="GDS Transport Website Light"/>
                 <w:sz w:val="26"/>
               </w:rPr>
-              <w:t>1!=</w:t>
+              <w:t>party</w:t>
+            </w:r>
+            <w:r>
+              <w:rPr>
+                <w:rFonts w:ascii="GDS Transport Website Light" w:hAnsi="GDS Transport Website Light"/>
+                <w:sz w:val="26"/>
+              </w:rPr>
+              <w:t>.primaryAddress.</w:t>
+            </w:r>
+            <w:r>
+              <w:rPr>
+                <w:rFonts w:ascii="GDS Transport Website Light" w:hAnsi="GDS Transport Website Light"/>
+                <w:sz w:val="26"/>
+              </w:rPr>
+              <w:t>AddressLine</w:t>
             </w:r>
             <w:proofErr w:type="gramEnd"/>
             <w:r>
@@ -426,7 +438,7 @@
                 <w:rFonts w:ascii="GDS Transport Website Light" w:hAnsi="GDS Transport Website Light"/>
                 <w:sz w:val="26"/>
               </w:rPr>
-              <w:t>null}&gt;&gt;</w:t>
+              <w:t>1!=null}&gt;&gt;</w:t>
             </w:r>
           </w:p>
           <w:p>
@@ -442,7 +454,44 @@
                 <w:rFonts w:ascii="GDS Transport Website Light" w:hAnsi="GDS Transport Website Light"/>
                 <w:sz w:val="26"/>
               </w:rPr>
-              <w:t>&lt;&lt; partyAddressAddressLine1&gt;&gt;</w:t>
+              <w:t>&lt;&lt;</w:t>
+            </w:r>
+            <w:proofErr w:type="gramStart"/>
+            <w:r>
+              <w:rPr>
+                <w:rFonts w:ascii="GDS Transport Website Light" w:hAnsi="GDS Transport Website Light"/>
+                <w:sz w:val="26"/>
+              </w:rPr>
+              <w:t>party</w:t>
+            </w:r>
+            <w:r>
+              <w:rPr>
+                <w:rFonts w:ascii="GDS Transport Website Light" w:hAnsi="GDS Transport Website Light"/>
+                <w:sz w:val="26"/>
+              </w:rPr>
+              <w:t>.primaryAddress.</w:t>
+            </w:r>
+            <w:r>
+              <w:rPr>
+                <w:rFonts w:ascii="GDS Transport Website Light" w:hAnsi="GDS Transport Website Light"/>
+                <w:sz w:val="26"/>
+              </w:rPr>
+              <w:t>AddressLine</w:t>
+            </w:r>
+            <w:proofErr w:type="gramEnd"/>
+            <w:r>
+              <w:rPr>
+                <w:rFonts w:ascii="GDS Transport Website Light" w:hAnsi="GDS Transport Website Light"/>
+                <w:sz w:val="26"/>
+              </w:rPr>
+              <w:t>1</w:t>
+            </w:r>
+            <w:r>
+              <w:rPr>
+                <w:rFonts w:ascii="GDS Transport Website Light" w:hAnsi="GDS Transport Website Light"/>
+                <w:sz w:val="26"/>
+              </w:rPr>
+              <w:t>&gt;&gt;</w:t>
             </w:r>
           </w:p>
           <w:p>
@@ -458,7 +507,7 @@
                 <w:rFonts w:ascii="GDS Transport Website Light" w:hAnsi="GDS Transport Website Light"/>
                 <w:sz w:val="26"/>
               </w:rPr>
-              <w:t>&lt;&lt;es_&gt;&gt;&lt;&lt;cs</w:t>
+              <w:t>&lt;&lt;es_&gt;&gt;&lt;&lt;cs_{</w:t>
             </w:r>
             <w:proofErr w:type="gramStart"/>
             <w:r>
@@ -466,7 +515,21 @@
                 <w:rFonts w:ascii="GDS Transport Website Light" w:hAnsi="GDS Transport Website Light"/>
                 <w:sz w:val="26"/>
               </w:rPr>
-              <w:t>_{ partyAddressAddressLine</w:t>
+              <w:t>party</w:t>
+            </w:r>
+            <w:r>
+              <w:rPr>
+                <w:rFonts w:ascii="GDS Transport Website Light" w:hAnsi="GDS Transport Website Light"/>
+                <w:sz w:val="26"/>
+              </w:rPr>
+              <w:t>.primaryAddress.</w:t>
+            </w:r>
+            <w:r>
+              <w:rPr>
+                <w:rFonts w:ascii="GDS Transport Website Light" w:hAnsi="GDS Transport Website Light"/>
+                <w:sz w:val="26"/>
+              </w:rPr>
+              <w:t>AddressLine</w:t>
             </w:r>
             <w:proofErr w:type="gramEnd"/>
             <w:r>
@@ -474,7 +537,14 @@
                 <w:rFonts w:ascii="GDS Transport Website Light" w:hAnsi="GDS Transport Website Light"/>
                 <w:sz w:val="26"/>
               </w:rPr>
-              <w:t>2!=null}&gt;&gt;</w:t>
+              <w:t>2</w:t>
+            </w:r>
+            <w:r>
+              <w:rPr>
+                <w:rFonts w:ascii="GDS Transport Website Light" w:hAnsi="GDS Transport Website Light"/>
+                <w:sz w:val="26"/>
+              </w:rPr>
+              <w:t>!=null}&gt;&gt;</w:t>
             </w:r>
           </w:p>
           <w:p>
@@ -490,7 +560,44 @@
                 <w:rFonts w:ascii="GDS Transport Website Light" w:hAnsi="GDS Transport Website Light"/>
                 <w:sz w:val="26"/>
               </w:rPr>
-              <w:t>&lt;&lt; partyAddressAddressLine2&gt;&gt;</w:t>
+              <w:t>&lt;&lt;</w:t>
+            </w:r>
+            <w:proofErr w:type="gramStart"/>
+            <w:r>
+              <w:rPr>
+                <w:rFonts w:ascii="GDS Transport Website Light" w:hAnsi="GDS Transport Website Light"/>
+                <w:sz w:val="26"/>
+              </w:rPr>
+              <w:t>party</w:t>
+            </w:r>
+            <w:r>
+              <w:rPr>
+                <w:rFonts w:ascii="GDS Transport Website Light" w:hAnsi="GDS Transport Website Light"/>
+                <w:sz w:val="26"/>
+              </w:rPr>
+              <w:t>.primaryAddress.</w:t>
+            </w:r>
+            <w:r>
+              <w:rPr>
+                <w:rFonts w:ascii="GDS Transport Website Light" w:hAnsi="GDS Transport Website Light"/>
+                <w:sz w:val="26"/>
+              </w:rPr>
+              <w:t>AddressLine</w:t>
+            </w:r>
+            <w:proofErr w:type="gramEnd"/>
+            <w:r>
+              <w:rPr>
+                <w:rFonts w:ascii="GDS Transport Website Light" w:hAnsi="GDS Transport Website Light"/>
+                <w:sz w:val="26"/>
+              </w:rPr>
+              <w:t>2</w:t>
+            </w:r>
+            <w:r>
+              <w:rPr>
+                <w:rFonts w:ascii="GDS Transport Website Light" w:hAnsi="GDS Transport Website Light"/>
+                <w:sz w:val="26"/>
+              </w:rPr>
+              <w:t>&gt;&gt;</w:t>
             </w:r>
           </w:p>
           <w:p>
@@ -506,7 +613,7 @@
                 <w:rFonts w:ascii="GDS Transport Website Light" w:hAnsi="GDS Transport Website Light"/>
                 <w:sz w:val="26"/>
               </w:rPr>
-              <w:t>&lt;&lt;es_&gt;&gt;&lt;&lt;cs</w:t>
+              <w:t>&lt;&lt;es_&gt;&gt;&lt;&lt;cs_{</w:t>
             </w:r>
             <w:proofErr w:type="gramStart"/>
             <w:r>
@@ -514,7 +621,21 @@
                 <w:rFonts w:ascii="GDS Transport Website Light" w:hAnsi="GDS Transport Website Light"/>
                 <w:sz w:val="26"/>
               </w:rPr>
-              <w:t>_{ partyAddressAddressLine</w:t>
+              <w:t>party</w:t>
+            </w:r>
+            <w:r>
+              <w:rPr>
+                <w:rFonts w:ascii="GDS Transport Website Light" w:hAnsi="GDS Transport Website Light"/>
+                <w:sz w:val="26"/>
+              </w:rPr>
+              <w:t>.primaryAddress.</w:t>
+            </w:r>
+            <w:r>
+              <w:rPr>
+                <w:rFonts w:ascii="GDS Transport Website Light" w:hAnsi="GDS Transport Website Light"/>
+                <w:sz w:val="26"/>
+              </w:rPr>
+              <w:t>AddressLine</w:t>
             </w:r>
             <w:proofErr w:type="gramEnd"/>
             <w:r>
@@ -522,7 +643,14 @@
                 <w:rFonts w:ascii="GDS Transport Website Light" w:hAnsi="GDS Transport Website Light"/>
                 <w:sz w:val="26"/>
               </w:rPr>
-              <w:t>3!= null}&gt;&gt;</w:t>
+              <w:t>3</w:t>
+            </w:r>
+            <w:r>
+              <w:rPr>
+                <w:rFonts w:ascii="GDS Transport Website Light" w:hAnsi="GDS Transport Website Light"/>
+                <w:sz w:val="26"/>
+              </w:rPr>
+              <w:t>!=null}&gt;&gt;</w:t>
             </w:r>
           </w:p>
           <w:p>
@@ -538,7 +666,44 @@
                 <w:rFonts w:ascii="GDS Transport Website Light" w:hAnsi="GDS Transport Website Light"/>
                 <w:sz w:val="26"/>
               </w:rPr>
-              <w:t>&lt;&lt; partyAddresAddressLine3&gt;&gt;</w:t>
+              <w:t>&lt;&lt;</w:t>
+            </w:r>
+            <w:proofErr w:type="gramStart"/>
+            <w:r>
+              <w:rPr>
+                <w:rFonts w:ascii="GDS Transport Website Light" w:hAnsi="GDS Transport Website Light"/>
+                <w:sz w:val="26"/>
+              </w:rPr>
+              <w:t>party</w:t>
+            </w:r>
+            <w:r>
+              <w:rPr>
+                <w:rFonts w:ascii="GDS Transport Website Light" w:hAnsi="GDS Transport Website Light"/>
+                <w:sz w:val="26"/>
+              </w:rPr>
+              <w:t>.primaryAddress.</w:t>
+            </w:r>
+            <w:r>
+              <w:rPr>
+                <w:rFonts w:ascii="GDS Transport Website Light" w:hAnsi="GDS Transport Website Light"/>
+                <w:sz w:val="26"/>
+              </w:rPr>
+              <w:t>AddressLine</w:t>
+            </w:r>
+            <w:proofErr w:type="gramEnd"/>
+            <w:r>
+              <w:rPr>
+                <w:rFonts w:ascii="GDS Transport Website Light" w:hAnsi="GDS Transport Website Light"/>
+                <w:sz w:val="26"/>
+              </w:rPr>
+              <w:t>3</w:t>
+            </w:r>
+            <w:r>
+              <w:rPr>
+                <w:rFonts w:ascii="GDS Transport Website Light" w:hAnsi="GDS Transport Website Light"/>
+                <w:sz w:val="26"/>
+              </w:rPr>
+              <w:t>&gt;&gt;</w:t>
             </w:r>
           </w:p>
           <w:p>
@@ -562,18 +727,32 @@
                 <w:rFonts w:ascii="GDS Transport Website Light" w:hAnsi="GDS Transport Website Light"/>
                 <w:sz w:val="26"/>
               </w:rPr>
-              <w:t xml:space="preserve">_{ </w:t>
+              <w:t>_{</w:t>
             </w:r>
             <w:proofErr w:type="spellStart"/>
-            <w:r>
-              <w:rPr>
-                <w:rFonts w:ascii="GDS Transport Website Light" w:hAnsi="GDS Transport Website Light"/>
-                <w:sz w:val="26"/>
-              </w:rPr>
-              <w:t>partyAddressPostTown</w:t>
+            <w:proofErr w:type="gramEnd"/>
+            <w:r>
+              <w:rPr>
+                <w:rFonts w:ascii="GDS Transport Website Light" w:hAnsi="GDS Transport Website Light"/>
+                <w:sz w:val="26"/>
+              </w:rPr>
+              <w:t>party</w:t>
+            </w:r>
+            <w:r>
+              <w:rPr>
+                <w:rFonts w:ascii="GDS Transport Website Light" w:hAnsi="GDS Transport Website Light"/>
+                <w:sz w:val="26"/>
+              </w:rPr>
+              <w:t>.primaryAddress.</w:t>
+            </w:r>
+            <w:r>
+              <w:rPr>
+                <w:rFonts w:ascii="GDS Transport Website Light" w:hAnsi="GDS Transport Website Light"/>
+                <w:sz w:val="26"/>
+              </w:rPr>
+              <w:t>postTown</w:t>
             </w:r>
             <w:proofErr w:type="spellEnd"/>
-            <w:proofErr w:type="gramEnd"/>
             <w:r>
               <w:rPr>
                 <w:rFonts w:ascii="GDS Transport Website Light" w:hAnsi="GDS Transport Website Light"/>
@@ -595,17 +774,33 @@
                 <w:rFonts w:ascii="GDS Transport Website Light" w:hAnsi="GDS Transport Website Light"/>
                 <w:sz w:val="26"/>
               </w:rPr>
-              <w:t xml:space="preserve">&lt;&lt; </w:t>
+              <w:t>&lt;&lt;</w:t>
             </w:r>
             <w:proofErr w:type="spellStart"/>
-            <w:r>
-              <w:rPr>
-                <w:rFonts w:ascii="GDS Transport Website Light" w:hAnsi="GDS Transport Website Light"/>
-                <w:sz w:val="26"/>
-              </w:rPr>
-              <w:t>partyAddressPostTown</w:t>
+            <w:proofErr w:type="gramStart"/>
+            <w:r>
+              <w:rPr>
+                <w:rFonts w:ascii="GDS Transport Website Light" w:hAnsi="GDS Transport Website Light"/>
+                <w:sz w:val="26"/>
+              </w:rPr>
+              <w:t>party</w:t>
+            </w:r>
+            <w:r>
+              <w:rPr>
+                <w:rFonts w:ascii="GDS Transport Website Light" w:hAnsi="GDS Transport Website Light"/>
+                <w:sz w:val="26"/>
+              </w:rPr>
+              <w:t>.primaryAddress.</w:t>
+            </w:r>
+            <w:r>
+              <w:rPr>
+                <w:rFonts w:ascii="GDS Transport Website Light" w:hAnsi="GDS Transport Website Light"/>
+                <w:sz w:val="26"/>
+              </w:rPr>
+              <w:t>postTown</w:t>
             </w:r>
             <w:proofErr w:type="spellEnd"/>
+            <w:proofErr w:type="gramEnd"/>
             <w:r>
               <w:rPr>
                 <w:rFonts w:ascii="GDS Transport Website Light" w:hAnsi="GDS Transport Website Light"/>
@@ -627,23 +822,30 @@
                 <w:rFonts w:ascii="GDS Transport Website Light" w:hAnsi="GDS Transport Website Light"/>
                 <w:sz w:val="26"/>
               </w:rPr>
-              <w:t>&lt;&lt;es_&gt;&gt;&lt;&lt;cs</w:t>
-            </w:r>
+              <w:t>&lt;&lt;es_&gt;&gt;&lt;&lt;cs_{</w:t>
+            </w:r>
+            <w:proofErr w:type="spellStart"/>
             <w:proofErr w:type="gramStart"/>
             <w:r>
               <w:rPr>
                 <w:rFonts w:ascii="GDS Transport Website Light" w:hAnsi="GDS Transport Website Light"/>
                 <w:sz w:val="26"/>
               </w:rPr>
-              <w:t xml:space="preserve">_{ </w:t>
-            </w:r>
-            <w:proofErr w:type="spellStart"/>
-            <w:r>
-              <w:rPr>
-                <w:rFonts w:ascii="GDS Transport Website Light" w:hAnsi="GDS Transport Website Light"/>
-                <w:sz w:val="26"/>
-              </w:rPr>
-              <w:t>partyAddressPostCode</w:t>
+              <w:t>party</w:t>
+            </w:r>
+            <w:r>
+              <w:rPr>
+                <w:rFonts w:ascii="GDS Transport Website Light" w:hAnsi="GDS Transport Website Light"/>
+                <w:sz w:val="26"/>
+              </w:rPr>
+              <w:t>.primaryAddress.</w:t>
+            </w:r>
+            <w:r>
+              <w:rPr>
+                <w:rFonts w:ascii="GDS Transport Website Light" w:hAnsi="GDS Transport Website Light"/>
+                <w:sz w:val="26"/>
+              </w:rPr>
+              <w:t>county</w:t>
             </w:r>
             <w:proofErr w:type="spellEnd"/>
             <w:proofErr w:type="gramEnd"/>
@@ -652,7 +854,14 @@
                 <w:rFonts w:ascii="GDS Transport Website Light" w:hAnsi="GDS Transport Website Light"/>
                 <w:sz w:val="26"/>
               </w:rPr>
-              <w:t>!=null}&gt;&gt;</w:t>
+              <w:t>!=null</w:t>
+            </w:r>
+            <w:r>
+              <w:rPr>
+                <w:rFonts w:ascii="GDS Transport Website Light" w:hAnsi="GDS Transport Website Light"/>
+                <w:sz w:val="26"/>
+              </w:rPr>
+              <w:t>}&gt;&gt;</w:t>
             </w:r>
           </w:p>
           <w:p>
@@ -668,17 +877,349 @@
                 <w:rFonts w:ascii="GDS Transport Website Light" w:hAnsi="GDS Transport Website Light"/>
                 <w:sz w:val="26"/>
               </w:rPr>
-              <w:t xml:space="preserve">&lt;&lt; </w:t>
+              <w:t>&lt;&lt;</w:t>
             </w:r>
             <w:proofErr w:type="spellStart"/>
-            <w:r>
-              <w:rPr>
-                <w:rFonts w:ascii="GDS Transport Website Light" w:hAnsi="GDS Transport Website Light"/>
-                <w:sz w:val="26"/>
-              </w:rPr>
-              <w:t>partyAddressPostCode</w:t>
+            <w:proofErr w:type="gramStart"/>
+            <w:r>
+              <w:rPr>
+                <w:rFonts w:ascii="GDS Transport Website Light" w:hAnsi="GDS Transport Website Light"/>
+                <w:sz w:val="26"/>
+              </w:rPr>
+              <w:t>party</w:t>
+            </w:r>
+            <w:r>
+              <w:rPr>
+                <w:rFonts w:ascii="GDS Transport Website Light" w:hAnsi="GDS Transport Website Light"/>
+                <w:sz w:val="26"/>
+              </w:rPr>
+              <w:t>.primaryAddress.</w:t>
+            </w:r>
+            <w:r>
+              <w:rPr>
+                <w:rFonts w:ascii="GDS Transport Website Light" w:hAnsi="GDS Transport Website Light"/>
+                <w:sz w:val="26"/>
+              </w:rPr>
+              <w:t>county</w:t>
             </w:r>
             <w:proofErr w:type="spellEnd"/>
+            <w:proofErr w:type="gramEnd"/>
+            <w:r>
+              <w:rPr>
+                <w:rFonts w:ascii="GDS Transport Website Light" w:hAnsi="GDS Transport Website Light"/>
+                <w:sz w:val="26"/>
+              </w:rPr>
+              <w:t>&gt;&gt;</w:t>
+            </w:r>
+          </w:p>
+          <w:p>
+            <w:pPr>
+              <w:jc w:val="both"/>
+              <w:rPr>
+                <w:rFonts w:ascii="GDS Transport Website Light" w:hAnsi="GDS Transport Website Light"/>
+                <w:sz w:val="26"/>
+              </w:rPr>
+            </w:pPr>
+            <w:r>
+              <w:rPr>
+                <w:rFonts w:ascii="GDS Transport Website Light" w:hAnsi="GDS Transport Website Light"/>
+                <w:sz w:val="26"/>
+              </w:rPr>
+              <w:t>&lt;&lt;es_&gt;&gt;&lt;&lt;cs_{</w:t>
+            </w:r>
+            <w:proofErr w:type="spellStart"/>
+            <w:proofErr w:type="gramStart"/>
+            <w:r>
+              <w:rPr>
+                <w:rFonts w:ascii="GDS Transport Website Light" w:hAnsi="GDS Transport Website Light"/>
+                <w:sz w:val="26"/>
+              </w:rPr>
+              <w:t>party</w:t>
+            </w:r>
+            <w:r>
+              <w:rPr>
+                <w:rFonts w:ascii="GDS Transport Website Light" w:hAnsi="GDS Transport Website Light"/>
+                <w:sz w:val="26"/>
+              </w:rPr>
+              <w:t>.primaryAddress.</w:t>
+            </w:r>
+            <w:r>
+              <w:rPr>
+                <w:rFonts w:ascii="GDS Transport Website Light" w:hAnsi="GDS Transport Website Light"/>
+                <w:sz w:val="26"/>
+              </w:rPr>
+              <w:t>country</w:t>
+            </w:r>
+            <w:proofErr w:type="spellEnd"/>
+            <w:proofErr w:type="gramEnd"/>
+            <w:r>
+              <w:rPr>
+                <w:rFonts w:ascii="GDS Transport Website Light" w:hAnsi="GDS Transport Website Light"/>
+                <w:sz w:val="26"/>
+              </w:rPr>
+              <w:t>!=null</w:t>
+            </w:r>
+            <w:r>
+              <w:rPr>
+                <w:rFonts w:ascii="GDS Transport Website Light" w:hAnsi="GDS Transport Website Light"/>
+                <w:sz w:val="26"/>
+              </w:rPr>
+              <w:t>}&gt;&gt;</w:t>
+            </w:r>
+          </w:p>
+          <w:p>
+            <w:pPr>
+              <w:jc w:val="both"/>
+              <w:rPr>
+                <w:rFonts w:ascii="GDS Transport Website Light" w:hAnsi="GDS Transport Website Light"/>
+                <w:sz w:val="26"/>
+              </w:rPr>
+            </w:pPr>
+            <w:r>
+              <w:rPr>
+                <w:rFonts w:ascii="GDS Transport Website Light" w:hAnsi="GDS Transport Website Light"/>
+                <w:sz w:val="26"/>
+              </w:rPr>
+              <w:t>&lt;&lt;</w:t>
+            </w:r>
+            <w:proofErr w:type="spellStart"/>
+            <w:proofErr w:type="gramStart"/>
+            <w:r>
+              <w:rPr>
+                <w:rFonts w:ascii="GDS Transport Website Light" w:hAnsi="GDS Transport Website Light"/>
+                <w:sz w:val="26"/>
+              </w:rPr>
+              <w:t>party</w:t>
+            </w:r>
+            <w:r>
+              <w:rPr>
+                <w:rFonts w:ascii="GDS Transport Website Light" w:hAnsi="GDS Transport Website Light"/>
+                <w:sz w:val="26"/>
+              </w:rPr>
+              <w:t>.primaryAddress.</w:t>
+            </w:r>
+            <w:r>
+              <w:rPr>
+                <w:rFonts w:ascii="GDS Transport Website Light" w:hAnsi="GDS Transport Website Light"/>
+                <w:sz w:val="26"/>
+              </w:rPr>
+              <w:t>country</w:t>
+            </w:r>
+            <w:proofErr w:type="spellEnd"/>
+            <w:proofErr w:type="gramEnd"/>
+            <w:r>
+              <w:rPr>
+                <w:rFonts w:ascii="GDS Transport Website Light" w:hAnsi="GDS Transport Website Light"/>
+                <w:sz w:val="26"/>
+              </w:rPr>
+              <w:t>&gt;</w:t>
+            </w:r>
+            <w:r>
+              <w:rPr>
+                <w:rFonts w:ascii="GDS Transport Website Light" w:hAnsi="GDS Transport Website Light"/>
+                <w:sz w:val="26"/>
+              </w:rPr>
+              <w:t>&gt;</w:t>
+            </w:r>
+          </w:p>
+          <w:p>
+            <w:pPr>
+              <w:jc w:val="both"/>
+              <w:rPr>
+                <w:rFonts w:ascii="GDS Transport Website Light" w:hAnsi="GDS Transport Website Light"/>
+                <w:sz w:val="26"/>
+              </w:rPr>
+            </w:pPr>
+            <w:r>
+              <w:rPr>
+                <w:rFonts w:ascii="GDS Transport Website Light" w:hAnsi="GDS Transport Website Light"/>
+                <w:sz w:val="26"/>
+              </w:rPr>
+              <w:t>&lt;&lt;es_&gt;&gt;&lt;&lt;cs_{</w:t>
+            </w:r>
+            <w:proofErr w:type="spellStart"/>
+            <w:proofErr w:type="gramStart"/>
+            <w:r>
+              <w:rPr>
+                <w:rFonts w:ascii="GDS Transport Website Light" w:hAnsi="GDS Transport Website Light"/>
+                <w:sz w:val="26"/>
+              </w:rPr>
+              <w:t>party</w:t>
+            </w:r>
+            <w:r>
+              <w:rPr>
+                <w:rFonts w:ascii="GDS Transport Website Light" w:hAnsi="GDS Transport Website Light"/>
+                <w:sz w:val="26"/>
+              </w:rPr>
+              <w:t>.primaryAddress.</w:t>
+            </w:r>
+            <w:r>
+              <w:rPr>
+                <w:rFonts w:ascii="GDS Transport Website Light" w:hAnsi="GDS Transport Website Light"/>
+                <w:sz w:val="26"/>
+              </w:rPr>
+              <w:t>postCode</w:t>
+            </w:r>
+            <w:proofErr w:type="spellEnd"/>
+            <w:proofErr w:type="gramEnd"/>
+            <w:r>
+              <w:rPr>
+                <w:rFonts w:ascii="GDS Transport Website Light" w:hAnsi="GDS Transport Website Light"/>
+                <w:sz w:val="26"/>
+              </w:rPr>
+              <w:t>!=null</w:t>
+            </w:r>
+            <w:r>
+              <w:rPr>
+                <w:rFonts w:ascii="GDS Transport Website Light" w:hAnsi="GDS Transport Website Light"/>
+                <w:sz w:val="26"/>
+              </w:rPr>
+              <w:t>}&gt;&gt;</w:t>
+            </w:r>
+          </w:p>
+          <w:p>
+            <w:pPr>
+              <w:jc w:val="both"/>
+              <w:rPr>
+                <w:rFonts w:ascii="GDS Transport Website Light" w:hAnsi="GDS Transport Website Light"/>
+                <w:sz w:val="26"/>
+              </w:rPr>
+            </w:pPr>
+            <w:r>
+              <w:rPr>
+                <w:rFonts w:ascii="GDS Transport Website Light" w:hAnsi="GDS Transport Website Light"/>
+                <w:sz w:val="26"/>
+              </w:rPr>
+              <w:t>&lt;&lt;</w:t>
+            </w:r>
+            <w:proofErr w:type="spellStart"/>
+            <w:proofErr w:type="gramStart"/>
+            <w:r>
+              <w:rPr>
+                <w:rFonts w:ascii="GDS Transport Website Light" w:hAnsi="GDS Transport Website Light"/>
+                <w:sz w:val="26"/>
+              </w:rPr>
+              <w:t>party</w:t>
+            </w:r>
+            <w:r>
+              <w:rPr>
+                <w:rFonts w:ascii="GDS Transport Website Light" w:hAnsi="GDS Transport Website Light"/>
+                <w:sz w:val="26"/>
+              </w:rPr>
+              <w:t>.primaryAddress.</w:t>
+            </w:r>
+            <w:r>
+              <w:rPr>
+                <w:rFonts w:ascii="GDS Transport Website Light" w:hAnsi="GDS Transport Website Light"/>
+                <w:sz w:val="26"/>
+              </w:rPr>
+              <w:t>postCode</w:t>
+            </w:r>
+            <w:proofErr w:type="spellEnd"/>
+            <w:proofErr w:type="gramEnd"/>
+            <w:r>
+              <w:rPr>
+                <w:rFonts w:ascii="GDS Transport Website Light" w:hAnsi="GDS Transport Website Light"/>
+                <w:sz w:val="26"/>
+              </w:rPr>
+              <w:t>&gt;&gt;</w:t>
+            </w:r>
+          </w:p>
+          <w:p>
+            <w:pPr>
+              <w:jc w:val="both"/>
+              <w:rPr>
+                <w:rFonts w:ascii="GDS Transport Website Light" w:hAnsi="GDS Transport Website Light"/>
+                <w:sz w:val="26"/>
+              </w:rPr>
+            </w:pPr>
+            <w:r>
+              <w:rPr>
+                <w:rFonts w:ascii="GDS Transport Website Light" w:hAnsi="GDS Transport Website Light"/>
+                <w:sz w:val="26"/>
+              </w:rPr>
+              <w:t>&lt;&lt;es_&gt;&gt;&lt;&lt;cs_{</w:t>
+            </w:r>
+            <w:proofErr w:type="spellStart"/>
+            <w:proofErr w:type="gramStart"/>
+            <w:r>
+              <w:rPr>
+                <w:rFonts w:ascii="GDS Transport Website Light" w:hAnsi="GDS Transport Website Light"/>
+                <w:sz w:val="26"/>
+              </w:rPr>
+              <w:t>party</w:t>
+            </w:r>
+            <w:r>
+              <w:rPr>
+                <w:rFonts w:ascii="GDS Transport Website Light" w:hAnsi="GDS Transport Website Light"/>
+                <w:sz w:val="26"/>
+              </w:rPr>
+              <w:t>.primaryAddress.</w:t>
+            </w:r>
+            <w:r>
+              <w:rPr>
+                <w:rFonts w:ascii="GDS Transport Website Light" w:hAnsi="GDS Transport Website Light"/>
+                <w:sz w:val="26"/>
+              </w:rPr>
+              <w:t>postCode</w:t>
+            </w:r>
+            <w:proofErr w:type="spellEnd"/>
+            <w:proofErr w:type="gramEnd"/>
+            <w:r>
+              <w:rPr>
+                <w:rFonts w:ascii="GDS Transport Website Light" w:hAnsi="GDS Transport Website Light"/>
+                <w:sz w:val="26"/>
+              </w:rPr>
+              <w:t>!=null</w:t>
+            </w:r>
+            <w:r>
+              <w:rPr>
+                <w:rFonts w:ascii="GDS Transport Website Light" w:hAnsi="GDS Transport Website Light"/>
+                <w:sz w:val="26"/>
+              </w:rPr>
+              <w:t>}&gt;&gt;</w:t>
+            </w:r>
+          </w:p>
+          <w:p>
+            <w:pPr>
+              <w:jc w:val="both"/>
+              <w:rPr>
+                <w:rFonts w:ascii="GDS Transport Website Light" w:hAnsi="GDS Transport Website Light"/>
+                <w:sz w:val="26"/>
+              </w:rPr>
+            </w:pPr>
+            <w:r>
+              <w:rPr>
+                <w:rFonts w:ascii="GDS Transport Website Light" w:hAnsi="GDS Transport Website Light"/>
+                <w:sz w:val="26"/>
+              </w:rPr>
+              <w:t>&lt;&lt;</w:t>
+            </w:r>
+            <w:proofErr w:type="spellStart"/>
+            <w:proofErr w:type="gramStart"/>
+            <w:r>
+              <w:rPr>
+                <w:rFonts w:ascii="GDS Transport Website Light" w:hAnsi="GDS Transport Website Light"/>
+                <w:sz w:val="26"/>
+              </w:rPr>
+              <w:t>party</w:t>
+            </w:r>
+            <w:r>
+              <w:rPr>
+                <w:rFonts w:ascii="GDS Transport Website Light" w:hAnsi="GDS Transport Website Light"/>
+                <w:sz w:val="26"/>
+              </w:rPr>
+              <w:t>.primaryAddress.</w:t>
+            </w:r>
+            <w:r>
+              <w:rPr>
+                <w:rFonts w:ascii="GDS Transport Website Light" w:hAnsi="GDS Transport Website Light"/>
+                <w:sz w:val="26"/>
+              </w:rPr>
+              <w:t>postCode</w:t>
+            </w:r>
+            <w:proofErr w:type="spellEnd"/>
+            <w:proofErr w:type="gramEnd"/>
             <w:r>
               <w:rPr>
                 <w:rFonts w:ascii="GDS Transport Website Light" w:hAnsi="GDS Transport Website Light"/>
@@ -775,28 +1316,26 @@
           <w:rFonts w:ascii="Arial" w:hAnsi="Arial" w:cs="Arial"/>
         </w:rPr>
       </w:pPr>
-    </w:p>
-    <w:p>
-      <w:pPr>
+      <w:r>
         <w:rPr>
           <w:rFonts w:ascii="Arial" w:hAnsi="Arial" w:cs="Arial"/>
         </w:rPr>
-      </w:pPr>
-      <w:r>
-        <w:rPr>
-          <w:rFonts w:ascii="Arial" w:hAnsi="Arial" w:cs="Arial"/>
-        </w:rPr>
         <w:t>Dear &lt;&lt;</w:t>
       </w:r>
-      <w:proofErr w:type="spellStart"/>
       <w:r>
         <w:rPr>
           <w:rFonts w:ascii="GDS Transport Website Light" w:hAnsi="GDS Transport Website Light"/>
           <w:sz w:val="26"/>
         </w:rPr>
-        <w:t>partyName</w:t>
-      </w:r>
-      <w:proofErr w:type="spellEnd"/>
+        <w:t>party</w:t>
+      </w:r>
+      <w:r>
+        <w:rPr>
+          <w:rFonts w:ascii="GDS Transport Website Light" w:hAnsi="GDS Transport Website Light"/>
+          <w:sz w:val="26"/>
+        </w:rPr>
+        <w:t>.name</w:t>
+      </w:r>
       <w:r>
         <w:rPr>
           <w:rFonts w:ascii="Arial" w:hAnsi="Arial" w:cs="Arial"/>
@@ -1566,12 +2105,11 @@
   <w:style w:type="paragraph" w:default="1" w:styleId="Normal">
     <w:name w:val="Normal"/>
     <w:qFormat/>
-    <w:rsid w:val="009A2FF4"/>
+    <w:rsid w:val="00CD4B09"/>
   </w:style>
   <w:style w:type="character" w:default="1" w:styleId="DefaultParagraphFont">
     <w:name w:val="Default Paragraph Font"/>
     <w:uiPriority w:val="1"/>
-    <w:semiHidden/>
     <w:unhideWhenUsed/>
   </w:style>
   <w:style w:type="table" w:default="1" w:styleId="TableNormal">

--- a/docker/docmosis/templates/CV-SPC-STD-ENG-COVER-LETTER.docx
+++ b/docker/docmosis/templates/CV-SPC-STD-ENG-COVER-LETTER.docx
@@ -719,7 +719,7 @@
                 <w:rFonts w:ascii="GDS Transport Website Light" w:hAnsi="GDS Transport Website Light"/>
                 <w:sz w:val="26"/>
               </w:rPr>
-              <w:t>&lt;&lt;es_&gt;&gt;&lt;&lt;cs</w:t>
+              <w:t>&lt;&lt;es_&gt;&gt;&lt;&lt;cs_{</w:t>
             </w:r>
             <w:proofErr w:type="gramStart"/>
             <w:r>
@@ -727,38 +727,22 @@
                 <w:rFonts w:ascii="GDS Transport Website Light" w:hAnsi="GDS Transport Website Light"/>
                 <w:sz w:val="26"/>
               </w:rPr>
-              <w:t>_{</w:t>
-            </w:r>
-            <w:proofErr w:type="spellStart"/>
+              <w:t>party</w:t>
+            </w:r>
+            <w:r>
+              <w:rPr>
+                <w:rFonts w:ascii="GDS Transport Website Light" w:hAnsi="GDS Transport Website Light"/>
+                <w:sz w:val="26"/>
+              </w:rPr>
+              <w:t>.primaryAddress.PostTown</w:t>
+            </w:r>
             <w:proofErr w:type="gramEnd"/>
             <w:r>
               <w:rPr>
                 <w:rFonts w:ascii="GDS Transport Website Light" w:hAnsi="GDS Transport Website Light"/>
                 <w:sz w:val="26"/>
               </w:rPr>
-              <w:t>party</w:t>
-            </w:r>
-            <w:r>
-              <w:rPr>
-                <w:rFonts w:ascii="GDS Transport Website Light" w:hAnsi="GDS Transport Website Light"/>
-                <w:sz w:val="26"/>
-              </w:rPr>
-              <w:t>.primaryAddress.</w:t>
-            </w:r>
-            <w:r>
-              <w:rPr>
-                <w:rFonts w:ascii="GDS Transport Website Light" w:hAnsi="GDS Transport Website Light"/>
-                <w:sz w:val="26"/>
-              </w:rPr>
-              <w:t>postTown</w:t>
-            </w:r>
-            <w:proofErr w:type="spellEnd"/>
-            <w:r>
-              <w:rPr>
-                <w:rFonts w:ascii="GDS Transport Website Light" w:hAnsi="GDS Transport Website Light"/>
-                <w:sz w:val="26"/>
-              </w:rPr>
-              <w:t>!= null}&gt;&gt;</w:t>
+              <w:t>!=null}&gt;&gt;</w:t>
             </w:r>
           </w:p>
           <w:p>
@@ -776,7 +760,6 @@
               </w:rPr>
               <w:t>&lt;&lt;</w:t>
             </w:r>
-            <w:proofErr w:type="spellStart"/>
             <w:proofErr w:type="gramStart"/>
             <w:r>
               <w:rPr>
@@ -790,16 +773,8 @@
                 <w:rFonts w:ascii="GDS Transport Website Light" w:hAnsi="GDS Transport Website Light"/>
                 <w:sz w:val="26"/>
               </w:rPr>
-              <w:t>.primaryAddress.</w:t>
-            </w:r>
-            <w:r>
-              <w:rPr>
-                <w:rFonts w:ascii="GDS Transport Website Light" w:hAnsi="GDS Transport Website Light"/>
-                <w:sz w:val="26"/>
-              </w:rPr>
-              <w:t>postTown</w:t>
-            </w:r>
-            <w:proofErr w:type="spellEnd"/>
+              <w:t>.primaryAddress.PostTown</w:t>
+            </w:r>
             <w:proofErr w:type="gramEnd"/>
             <w:r>
               <w:rPr>
@@ -824,7 +799,6 @@
               </w:rPr>
               <w:t>&lt;&lt;es_&gt;&gt;&lt;&lt;cs_{</w:t>
             </w:r>
-            <w:proofErr w:type="spellStart"/>
             <w:proofErr w:type="gramStart"/>
             <w:r>
               <w:rPr>
@@ -845,23 +819,15 @@
                 <w:rFonts w:ascii="GDS Transport Website Light" w:hAnsi="GDS Transport Website Light"/>
                 <w:sz w:val="26"/>
               </w:rPr>
-              <w:t>county</w:t>
-            </w:r>
-            <w:proofErr w:type="spellEnd"/>
+              <w:t>County</w:t>
+            </w:r>
             <w:proofErr w:type="gramEnd"/>
             <w:r>
               <w:rPr>
                 <w:rFonts w:ascii="GDS Transport Website Light" w:hAnsi="GDS Transport Website Light"/>
                 <w:sz w:val="26"/>
               </w:rPr>
-              <w:t>!=null</w:t>
-            </w:r>
-            <w:r>
-              <w:rPr>
-                <w:rFonts w:ascii="GDS Transport Website Light" w:hAnsi="GDS Transport Website Light"/>
-                <w:sz w:val="26"/>
-              </w:rPr>
-              <w:t>}&gt;&gt;</w:t>
+              <w:t>!=null}&gt;&gt;</w:t>
             </w:r>
           </w:p>
           <w:p>
@@ -879,7 +845,6 @@
               </w:rPr>
               <w:t>&lt;&lt;</w:t>
             </w:r>
-            <w:proofErr w:type="spellStart"/>
             <w:proofErr w:type="gramStart"/>
             <w:r>
               <w:rPr>
@@ -893,16 +858,8 @@
                 <w:rFonts w:ascii="GDS Transport Website Light" w:hAnsi="GDS Transport Website Light"/>
                 <w:sz w:val="26"/>
               </w:rPr>
-              <w:t>.primaryAddress.</w:t>
-            </w:r>
-            <w:r>
-              <w:rPr>
-                <w:rFonts w:ascii="GDS Transport Website Light" w:hAnsi="GDS Transport Website Light"/>
-                <w:sz w:val="26"/>
-              </w:rPr>
-              <w:t>county</w:t>
-            </w:r>
-            <w:proofErr w:type="spellEnd"/>
+              <w:t>.primaryAddress.County</w:t>
+            </w:r>
             <w:proofErr w:type="gramEnd"/>
             <w:r>
               <w:rPr>
@@ -927,7 +884,6 @@
               </w:rPr>
               <w:t>&lt;&lt;es_&gt;&gt;&lt;&lt;cs_{</w:t>
             </w:r>
-            <w:proofErr w:type="spellStart"/>
             <w:proofErr w:type="gramStart"/>
             <w:r>
               <w:rPr>
@@ -941,30 +897,15 @@
                 <w:rFonts w:ascii="GDS Transport Website Light" w:hAnsi="GDS Transport Website Light"/>
                 <w:sz w:val="26"/>
               </w:rPr>
-              <w:t>.primaryAddress.</w:t>
-            </w:r>
-            <w:r>
-              <w:rPr>
-                <w:rFonts w:ascii="GDS Transport Website Light" w:hAnsi="GDS Transport Website Light"/>
-                <w:sz w:val="26"/>
-              </w:rPr>
-              <w:t>country</w:t>
-            </w:r>
-            <w:proofErr w:type="spellEnd"/>
+              <w:t>.primaryAddress.Country</w:t>
+            </w:r>
             <w:proofErr w:type="gramEnd"/>
             <w:r>
               <w:rPr>
                 <w:rFonts w:ascii="GDS Transport Website Light" w:hAnsi="GDS Transport Website Light"/>
                 <w:sz w:val="26"/>
               </w:rPr>
-              <w:t>!=null</w:t>
-            </w:r>
-            <w:r>
-              <w:rPr>
-                <w:rFonts w:ascii="GDS Transport Website Light" w:hAnsi="GDS Transport Website Light"/>
-                <w:sz w:val="26"/>
-              </w:rPr>
-              <w:t>}&gt;&gt;</w:t>
+              <w:t>!=null}&gt;&gt;</w:t>
             </w:r>
           </w:p>
           <w:p>
@@ -982,7 +923,6 @@
               </w:rPr>
               <w:t>&lt;&lt;</w:t>
             </w:r>
-            <w:proofErr w:type="spellStart"/>
             <w:proofErr w:type="gramStart"/>
             <w:r>
               <w:rPr>
@@ -996,30 +936,15 @@
                 <w:rFonts w:ascii="GDS Transport Website Light" w:hAnsi="GDS Transport Website Light"/>
                 <w:sz w:val="26"/>
               </w:rPr>
-              <w:t>.primaryAddress.</w:t>
-            </w:r>
-            <w:r>
-              <w:rPr>
-                <w:rFonts w:ascii="GDS Transport Website Light" w:hAnsi="GDS Transport Website Light"/>
-                <w:sz w:val="26"/>
-              </w:rPr>
-              <w:t>country</w:t>
-            </w:r>
-            <w:proofErr w:type="spellEnd"/>
+              <w:t>.primaryAddress.Country</w:t>
+            </w:r>
             <w:proofErr w:type="gramEnd"/>
             <w:r>
               <w:rPr>
                 <w:rFonts w:ascii="GDS Transport Website Light" w:hAnsi="GDS Transport Website Light"/>
                 <w:sz w:val="26"/>
               </w:rPr>
-              <w:t>&gt;</w:t>
-            </w:r>
-            <w:r>
-              <w:rPr>
-                <w:rFonts w:ascii="GDS Transport Website Light" w:hAnsi="GDS Transport Website Light"/>
-                <w:sz w:val="26"/>
-              </w:rPr>
-              <w:t>&gt;</w:t>
+              <w:t>&gt;&gt;</w:t>
             </w:r>
           </w:p>
           <w:p>
@@ -1037,7 +962,6 @@
               </w:rPr>
               <w:t>&lt;&lt;es_&gt;&gt;&lt;&lt;cs_{</w:t>
             </w:r>
-            <w:proofErr w:type="spellStart"/>
             <w:proofErr w:type="gramStart"/>
             <w:r>
               <w:rPr>
@@ -1051,30 +975,15 @@
                 <w:rFonts w:ascii="GDS Transport Website Light" w:hAnsi="GDS Transport Website Light"/>
                 <w:sz w:val="26"/>
               </w:rPr>
-              <w:t>.primaryAddress.</w:t>
-            </w:r>
-            <w:r>
-              <w:rPr>
-                <w:rFonts w:ascii="GDS Transport Website Light" w:hAnsi="GDS Transport Website Light"/>
-                <w:sz w:val="26"/>
-              </w:rPr>
-              <w:t>postCode</w:t>
-            </w:r>
-            <w:proofErr w:type="spellEnd"/>
+              <w:t>.primaryAddress.PostCode</w:t>
+            </w:r>
             <w:proofErr w:type="gramEnd"/>
             <w:r>
               <w:rPr>
                 <w:rFonts w:ascii="GDS Transport Website Light" w:hAnsi="GDS Transport Website Light"/>
                 <w:sz w:val="26"/>
               </w:rPr>
-              <w:t>!=null</w:t>
-            </w:r>
-            <w:r>
-              <w:rPr>
-                <w:rFonts w:ascii="GDS Transport Website Light" w:hAnsi="GDS Transport Website Light"/>
-                <w:sz w:val="26"/>
-              </w:rPr>
-              <w:t>}&gt;&gt;</w:t>
+              <w:t>!=null}&gt;&gt;</w:t>
             </w:r>
           </w:p>
           <w:p>
@@ -1092,7 +1001,6 @@
               </w:rPr>
               <w:t>&lt;&lt;</w:t>
             </w:r>
-            <w:proofErr w:type="spellStart"/>
             <w:proofErr w:type="gramStart"/>
             <w:r>
               <w:rPr>
@@ -1106,16 +1014,8 @@
                 <w:rFonts w:ascii="GDS Transport Website Light" w:hAnsi="GDS Transport Website Light"/>
                 <w:sz w:val="26"/>
               </w:rPr>
-              <w:t>.primaryAddress.</w:t>
-            </w:r>
-            <w:r>
-              <w:rPr>
-                <w:rFonts w:ascii="GDS Transport Website Light" w:hAnsi="GDS Transport Website Light"/>
-                <w:sz w:val="26"/>
-              </w:rPr>
-              <w:t>postCode</w:t>
-            </w:r>
-            <w:proofErr w:type="spellEnd"/>
+              <w:t>.primaryAddress.PostCode</w:t>
+            </w:r>
             <w:proofErr w:type="gramEnd"/>
             <w:r>
               <w:rPr>
@@ -1138,94 +1038,7 @@
                 <w:rFonts w:ascii="GDS Transport Website Light" w:hAnsi="GDS Transport Website Light"/>
                 <w:sz w:val="26"/>
               </w:rPr>
-              <w:t>&lt;&lt;es_&gt;&gt;&lt;&lt;cs_{</w:t>
-            </w:r>
-            <w:proofErr w:type="spellStart"/>
-            <w:proofErr w:type="gramStart"/>
-            <w:r>
-              <w:rPr>
-                <w:rFonts w:ascii="GDS Transport Website Light" w:hAnsi="GDS Transport Website Light"/>
-                <w:sz w:val="26"/>
-              </w:rPr>
-              <w:t>party</w:t>
-            </w:r>
-            <w:r>
-              <w:rPr>
-                <w:rFonts w:ascii="GDS Transport Website Light" w:hAnsi="GDS Transport Website Light"/>
-                <w:sz w:val="26"/>
-              </w:rPr>
-              <w:t>.primaryAddress.</w:t>
-            </w:r>
-            <w:r>
-              <w:rPr>
-                <w:rFonts w:ascii="GDS Transport Website Light" w:hAnsi="GDS Transport Website Light"/>
-                <w:sz w:val="26"/>
-              </w:rPr>
-              <w:t>postCode</w:t>
-            </w:r>
-            <w:proofErr w:type="spellEnd"/>
-            <w:proofErr w:type="gramEnd"/>
-            <w:r>
-              <w:rPr>
-                <w:rFonts w:ascii="GDS Transport Website Light" w:hAnsi="GDS Transport Website Light"/>
-                <w:sz w:val="26"/>
-              </w:rPr>
-              <w:t>!=null</w:t>
-            </w:r>
-            <w:r>
-              <w:rPr>
-                <w:rFonts w:ascii="GDS Transport Website Light" w:hAnsi="GDS Transport Website Light"/>
-                <w:sz w:val="26"/>
-              </w:rPr>
-              <w:t>}&gt;&gt;</w:t>
-            </w:r>
-          </w:p>
-          <w:p>
-            <w:pPr>
-              <w:jc w:val="both"/>
-              <w:rPr>
-                <w:rFonts w:ascii="GDS Transport Website Light" w:hAnsi="GDS Transport Website Light"/>
-                <w:sz w:val="26"/>
-              </w:rPr>
-            </w:pPr>
-            <w:r>
-              <w:rPr>
-                <w:rFonts w:ascii="GDS Transport Website Light" w:hAnsi="GDS Transport Website Light"/>
-                <w:sz w:val="26"/>
-              </w:rPr>
-              <w:t>&lt;&lt;</w:t>
-            </w:r>
-            <w:proofErr w:type="spellStart"/>
-            <w:proofErr w:type="gramStart"/>
-            <w:r>
-              <w:rPr>
-                <w:rFonts w:ascii="GDS Transport Website Light" w:hAnsi="GDS Transport Website Light"/>
-                <w:sz w:val="26"/>
-              </w:rPr>
-              <w:t>party</w:t>
-            </w:r>
-            <w:r>
-              <w:rPr>
-                <w:rFonts w:ascii="GDS Transport Website Light" w:hAnsi="GDS Transport Website Light"/>
-                <w:sz w:val="26"/>
-              </w:rPr>
-              <w:t>.primaryAddress.</w:t>
-            </w:r>
-            <w:r>
-              <w:rPr>
-                <w:rFonts w:ascii="GDS Transport Website Light" w:hAnsi="GDS Transport Website Light"/>
-                <w:sz w:val="26"/>
-              </w:rPr>
-              <w:t>postCode</w:t>
-            </w:r>
-            <w:proofErr w:type="spellEnd"/>
-            <w:proofErr w:type="gramEnd"/>
-            <w:r>
-              <w:rPr>
-                <w:rFonts w:ascii="GDS Transport Website Light" w:hAnsi="GDS Transport Website Light"/>
-                <w:sz w:val="26"/>
-              </w:rPr>
-              <w:t>&gt;&gt;&lt;&lt;es_&gt;&gt;</w:t>
+              <w:t>&lt;&lt;es_&gt;&gt;</w:t>
             </w:r>
           </w:p>
         </w:tc>
@@ -1411,6 +1224,13 @@
           <w:rFonts w:ascii="Arial" w:eastAsia="Tahoma" w:hAnsi="Arial" w:cs="Arial"/>
         </w:rPr>
       </w:pPr>
+    </w:p>
+    <w:p>
+      <w:pPr>
+        <w:rPr>
+          <w:rFonts w:ascii="Arial" w:eastAsia="Tahoma" w:hAnsi="Arial" w:cs="Arial"/>
+        </w:rPr>
+      </w:pPr>
       <w:r>
         <w:rPr>
           <w:rFonts w:ascii="Arial" w:eastAsia="Tahoma" w:hAnsi="Arial" w:cs="Arial"/>
@@ -1444,6 +1264,7 @@
         <w:t>Help and support</w:t>
       </w:r>
     </w:p>
+    <w:p/>
     <w:p/>
     <w:p>
       <w:r>
@@ -1487,6 +1308,7 @@
         </w:r>
       </w:hyperlink>
     </w:p>
+    <w:p/>
     <w:p/>
     <w:p>
       <w:pPr>
